--- a/SST raport nr 1.docx
+++ b/SST raport nr 1.docx
@@ -1,6 +1,6 @@
 
 <file path=word/document.xml><?xml version="1.0" encoding="utf-8"?>
-<w:document xmlns:ve="http://schemas.openxmlformats.org/markup-compatibility/2006" xmlns:o="urn:schemas-microsoft-com:office:office" xmlns:r="http://schemas.openxmlformats.org/officeDocument/2006/relationships" xmlns:m="http://schemas.openxmlformats.org/officeDocument/2006/math" xmlns:v="urn:schemas-microsoft-com:vml" xmlns:wp="http://schemas.openxmlformats.org/drawingml/2006/wordprocessingDrawing" xmlns:w10="urn:schemas-microsoft-com:office:word" xmlns:w="http://schemas.openxmlformats.org/wordprocessingml/2006/main" xmlns:wne="http://schemas.microsoft.com/office/word/2006/wordml">
+<w:document xmlns:wpc="http://schemas.microsoft.com/office/word/2010/wordprocessingCanvas" xmlns:mc="http://schemas.openxmlformats.org/markup-compatibility/2006" xmlns:o="urn:schemas-microsoft-com:office:office" xmlns:r="http://schemas.openxmlformats.org/officeDocument/2006/relationships" xmlns:m="http://schemas.openxmlformats.org/officeDocument/2006/math" xmlns:v="urn:schemas-microsoft-com:vml" xmlns:wp14="http://schemas.microsoft.com/office/word/2010/wordprocessingDrawing" xmlns:wp="http://schemas.openxmlformats.org/drawingml/2006/wordprocessingDrawing" xmlns:w10="urn:schemas-microsoft-com:office:word" xmlns:w="http://schemas.openxmlformats.org/wordprocessingml/2006/main" xmlns:w14="http://schemas.microsoft.com/office/word/2010/wordml" xmlns:wpg="http://schemas.microsoft.com/office/word/2010/wordprocessingGroup" xmlns:wpi="http://schemas.microsoft.com/office/word/2010/wordprocessingInk" xmlns:wne="http://schemas.microsoft.com/office/word/2006/wordml" xmlns:wps="http://schemas.microsoft.com/office/word/2010/wordprocessingShape" mc:Ignorable="w14 wp14">
   <w:body>
     <w:p>
       <w:pPr>
@@ -43,15 +43,7 @@
         <w:jc w:val="center"/>
       </w:pPr>
       <w:r>
-        <w:t>Optymalizacja trasy robota typu „</w:t>
-      </w:r>
-      <w:proofErr w:type="spellStart"/>
-      <w:r>
-        <w:t>micromouse</w:t>
-      </w:r>
-      <w:proofErr w:type="spellEnd"/>
-      <w:r>
-        <w:t>” w przestrzeni dwuwymiarowej</w:t>
+        <w:t>Optymalizacja trasy robota typu „micromouse” w przestrzeni dwuwymiarowej</w:t>
       </w:r>
     </w:p>
     <w:p/>
@@ -60,46 +52,222 @@
         <w:ind w:firstLine="708"/>
       </w:pPr>
       <w:r>
-        <w:t xml:space="preserve">Przygotowane zostało środowisko </w:t>
-      </w:r>
-      <w:r>
-        <w:t>MATLAB</w:t>
-      </w:r>
-      <w:r>
-        <w:t xml:space="preserve"> </w:t>
-      </w:r>
-      <w:r>
-        <w:t>do wyznaczania najkrótszej trasy rozwiązania labiryntu  o wymiarach 16x16 komórek metodą „</w:t>
-      </w:r>
-      <w:r>
-        <w:t>zalewania wodą</w:t>
-      </w:r>
-      <w:r>
-        <w:t xml:space="preserve">”. W ten sposób uzyskiwane są indeksy kolejnych komórek labiryntu, które musi pokonać robot w celu dojechania do punktu końcowego. </w:t>
-      </w:r>
-      <w:r>
-        <w:t xml:space="preserve">Następnie, trasa w postaci prostych pomiędzy środkami kolejnych komórek tłumaczona jest na zestaw rozkazów, wykonywanych przez robota, są to ruchy: do przodu, w lewo, w prawo, po skosie w lewo oraz po skosie w prawo. </w:t>
-      </w:r>
-      <w:r>
-        <w:t>W środowisku MATLAB przygotowana została mapa labiryntu ze zdefiniowanymi ścianami pomiędzy odpowiednimi komórkami, która jest rysowana w momencie wywołania skryptu, wraz z zaznaczoną na zielono najszybszą trasą przejazdu.</w:t>
+        <w:rPr>
+          <w:noProof/>
+          <w:lang w:eastAsia="pl-PL"/>
+        </w:rPr>
+        <w:drawing>
+          <wp:anchor distT="0" distB="0" distL="114300" distR="114300" simplePos="0" relativeHeight="251658240" behindDoc="0" locked="0" layoutInCell="1" allowOverlap="1" wp14:anchorId="6DE74C6E" wp14:editId="5D6C13F7">
+            <wp:simplePos x="0" y="0"/>
+            <wp:positionH relativeFrom="column">
+              <wp:posOffset>401955</wp:posOffset>
+            </wp:positionH>
+            <wp:positionV relativeFrom="paragraph">
+              <wp:posOffset>1275080</wp:posOffset>
+            </wp:positionV>
+            <wp:extent cx="4967605" cy="4528820"/>
+            <wp:effectExtent l="0" t="0" r="0" b="0"/>
+            <wp:wrapTopAndBottom/>
+            <wp:docPr id="1" name="Obraz 1"/>
+            <wp:cNvGraphicFramePr>
+              <a:graphicFrameLocks xmlns:a="http://schemas.openxmlformats.org/drawingml/2006/main" noChangeAspect="1"/>
+            </wp:cNvGraphicFramePr>
+            <a:graphic xmlns:a="http://schemas.openxmlformats.org/drawingml/2006/main">
+              <a:graphicData uri="http://schemas.openxmlformats.org/drawingml/2006/picture">
+                <pic:pic xmlns:pic="http://schemas.openxmlformats.org/drawingml/2006/picture">
+                  <pic:nvPicPr>
+                    <pic:cNvPr id="0" name=""/>
+                    <pic:cNvPicPr/>
+                  </pic:nvPicPr>
+                  <pic:blipFill>
+                    <a:blip r:embed="rId5">
+                      <a:extLst>
+                        <a:ext uri="{28A0092B-C50C-407E-A947-70E740481C1C}">
+                          <a14:useLocalDpi xmlns:a14="http://schemas.microsoft.com/office/drawing/2010/main" val="0"/>
+                        </a:ext>
+                      </a:extLst>
+                    </a:blip>
+                    <a:stretch>
+                      <a:fillRect/>
+                    </a:stretch>
+                  </pic:blipFill>
+                  <pic:spPr>
+                    <a:xfrm>
+                      <a:off x="0" y="0"/>
+                      <a:ext cx="4967605" cy="4528820"/>
+                    </a:xfrm>
+                    <a:prstGeom prst="rect">
+                      <a:avLst/>
+                    </a:prstGeom>
+                  </pic:spPr>
+                </pic:pic>
+              </a:graphicData>
+            </a:graphic>
+            <wp14:sizeRelH relativeFrom="page">
+              <wp14:pctWidth>0</wp14:pctWidth>
+            </wp14:sizeRelH>
+            <wp14:sizeRelV relativeFrom="page">
+              <wp14:pctHeight>0</wp14:pctHeight>
+            </wp14:sizeRelV>
+          </wp:anchor>
+        </w:drawing>
+      </w:r>
+      <w:r>
+        <w:t xml:space="preserve">W ramach przygotowania do projektu został napisany skrypt symulujący rozwiązywanie labiryntu o wymiarach 16 x 16 komórek przez robota typu micromouse. </w:t>
+      </w:r>
+      <w:r>
+        <w:t xml:space="preserve">W środowisku MATLAB </w:t>
+      </w:r>
+      <w:r>
+        <w:t>wygenerowana</w:t>
+      </w:r>
+      <w:r>
+        <w:t xml:space="preserve"> została mapa labiryntu ze zdefiniowanymi ścianami pomiędzy odpowiednimi komórkami, która jest rysowana w momencie wywołania skryptu, wraz z zaznaczoną na zielono naj</w:t>
+      </w:r>
+      <w:r>
+        <w:t>krótszą</w:t>
+      </w:r>
+      <w:r>
+        <w:t xml:space="preserve"> trasą przejazdu.</w:t>
       </w:r>
     </w:p>
     <w:p>
       <w:pPr>
         <w:ind w:firstLine="708"/>
-      </w:pPr>
-      <w:r>
-        <w:t xml:space="preserve">Celem optymalizacji jest </w:t>
-      </w:r>
-      <w:r>
-        <w:t>wygenerowanie</w:t>
-      </w:r>
-      <w:r>
-        <w:t xml:space="preserve"> gładkiej krzywej prowadzonej przez wyznaczone komórki w celu uzyskania najkrótszego czasu przejazdu przy ograniczeniach geometrycznych labiryntu oraz samego robota. </w:t>
-      </w:r>
-      <w:r>
-        <w:t>Stworzony skrypt symuluje czas przejazdu robota po krzywej, dzięki czemu będzie można porównać efekty przeprowadzonej optymalizacji.</w:t>
-      </w:r>
+        <w:jc w:val="center"/>
+      </w:pPr>
+    </w:p>
+    <w:p>
+      <w:pPr>
+        <w:ind w:firstLine="708"/>
+        <w:jc w:val="center"/>
+      </w:pPr>
+      <w:r>
+        <w:t>Rys. 1 Efekt działania symulatora</w:t>
+      </w:r>
+    </w:p>
+    <w:p>
+      <w:pPr>
+        <w:ind w:firstLine="708"/>
+      </w:pPr>
+      <w:r>
+        <w:lastRenderedPageBreak/>
+        <w:t>Do rozwiązania labiryntu został użyty algorytm „</w:t>
+      </w:r>
+      <w:proofErr w:type="spellStart"/>
+      <w:r>
+        <w:t>flood-fill</w:t>
+      </w:r>
+      <w:proofErr w:type="spellEnd"/>
+      <w:r>
+        <w:t xml:space="preserve">”. </w:t>
+      </w:r>
+      <w:r>
+        <w:t>Oprócz ilustracji graficznej efektem działania symulatora jest zwracana tablica zawierająca</w:t>
+      </w:r>
+      <w:r>
+        <w:t xml:space="preserve"> indeksy kolejnych </w:t>
+      </w:r>
+      <w:r>
+        <w:t>komórek labiryntu, które musi pokonać robot w celu dojechania do punktu końcowego.</w:t>
+      </w:r>
+      <w:r>
+        <w:t xml:space="preserve"> Tablica indeksów komórek jest punktem wyjścia dla algorytmu optymalizującego </w:t>
+      </w:r>
+      <w:r>
+        <w:t>krzywą przejazdu ze względu na czas</w:t>
+      </w:r>
+      <w:r>
+        <w:t>.</w:t>
+      </w:r>
+    </w:p>
+    <w:p>
+      <w:pPr>
+        <w:ind w:firstLine="708"/>
+      </w:pPr>
+      <w:r>
+        <w:t xml:space="preserve">Obecne rozwiązanie polega na tłumaczeniu tablicy indeksów komórek na zestaw </w:t>
+      </w:r>
+      <w:r>
+        <w:t>rozkazów, wykonywanych przez robota, są to ruchy: do przodu</w:t>
+      </w:r>
+      <w:r>
+        <w:t xml:space="preserve"> o n komórek </w:t>
+      </w:r>
+      <w:r>
+        <w:t xml:space="preserve">, w lewo, w prawo, po skosie w lewo </w:t>
+      </w:r>
+      <w:r>
+        <w:t xml:space="preserve">o n komórek </w:t>
+      </w:r>
+      <w:r>
+        <w:t>oraz po skosie w prawo</w:t>
+      </w:r>
+      <w:r>
+        <w:t xml:space="preserve"> o n komórek</w:t>
+      </w:r>
+      <w:r>
+        <w:t>.</w:t>
+      </w:r>
+      <w:r>
+        <w:t xml:space="preserve"> Rozkazy te są przechowywane w kolejce FIFO. Podczas pracy robota po wykonaniu danego rozkazu pobierany jest z kolejki kolejny. Każdy rozkaz ruchu tłumaczony jest na parametryczną krzywą </w:t>
+      </w:r>
+      <w:proofErr w:type="spellStart"/>
+      <w:r>
+        <w:t>Beziera</w:t>
+      </w:r>
+      <w:proofErr w:type="spellEnd"/>
+      <w:r>
+        <w:t xml:space="preserve">. System sterowania iteracyjnie generuje kolejne punkty krzywej i dba o to by robot </w:t>
+      </w:r>
+      <w:r>
+        <w:t>przejechał przez nie. Rozwiązanie to jest efektywne, krzywa przejazdu zostaje wygładzona, lecz nie zapewnia najszybszej, optymalnej trasy dla dowolnej sekwencji komórek do przejechania.</w:t>
+      </w:r>
+    </w:p>
+    <w:p>
+      <w:pPr>
+        <w:ind w:firstLine="708"/>
+      </w:pPr>
+      <w:r>
+        <w:t>Celem optymalizacji jest wygenerowanie gładkiej krzywej prowadzonej przez wyznaczone komórki w celu uzyskania najkrótszego czasu przejazdu przy ograniczeniach geometrycznych labiryntu</w:t>
+      </w:r>
+      <w:r>
+        <w:t xml:space="preserve"> oraz</w:t>
+      </w:r>
+      <w:r>
+        <w:t xml:space="preserve"> samego robota.</w:t>
+      </w:r>
+      <w:r>
+        <w:t xml:space="preserve"> Najkrótszy czas przejazdu jest równoznaczny z warunkiem najmniejs</w:t>
+      </w:r>
+      <w:r>
+        <w:t>zej średniej krzywizny danej krzywej, gdyż robot może pokonać taką trasę z większą prędkością.</w:t>
+      </w:r>
+      <w:r>
+        <w:t xml:space="preserve"> Stworzony skrypt </w:t>
+      </w:r>
+      <w:r>
+        <w:t xml:space="preserve">może </w:t>
+      </w:r>
+      <w:r>
+        <w:t>symul</w:t>
+      </w:r>
+      <w:r>
+        <w:t>ować</w:t>
+      </w:r>
+      <w:r>
+        <w:t xml:space="preserve"> czas przejazdu robota po krzywej, dzięki czemu będzie można porównać efekty przeprowadzonej optymalizacji.</w:t>
+      </w:r>
+      <w:r>
+        <w:t xml:space="preserve"> Finalnym etapem projektu będzie implementacja nowego w robocie.</w:t>
+      </w:r>
+      <w:bookmarkStart w:id="0" w:name="_GoBack"/>
+      <w:bookmarkEnd w:id="0"/>
+    </w:p>
+    <w:p>
+      <w:pPr>
+        <w:ind w:firstLine="708"/>
+      </w:pPr>
     </w:p>
     <w:sectPr>
       <w:pgSz w:w="11906" w:h="16838"/>
@@ -112,7 +280,7 @@
 </file>
 
 <file path=word/styles.xml><?xml version="1.0" encoding="utf-8"?>
-<w:styles xmlns:r="http://schemas.openxmlformats.org/officeDocument/2006/relationships" xmlns:w="http://schemas.openxmlformats.org/wordprocessingml/2006/main">
+<w:styles xmlns:mc="http://schemas.openxmlformats.org/markup-compatibility/2006" xmlns:r="http://schemas.openxmlformats.org/officeDocument/2006/relationships" xmlns:w="http://schemas.openxmlformats.org/wordprocessingml/2006/main" xmlns:w14="http://schemas.microsoft.com/office/word/2010/wordml" mc:Ignorable="w14">
   <w:docDefaults>
     <w:rPrDefault>
       <w:rPr>
@@ -306,7 +474,6 @@
     <w:uiPriority w:val="99"/>
     <w:semiHidden/>
     <w:unhideWhenUsed/>
-    <w:qFormat/>
     <w:tblPr>
       <w:tblInd w:w="0" w:type="dxa"/>
       <w:tblCellMar>
@@ -376,6 +543,226 @@
       <w:sz w:val="52"/>
       <w:szCs w:val="52"/>
     </w:rPr>
+  </w:style>
+  <w:style w:type="paragraph" w:styleId="Tekstdymka">
+    <w:name w:val="Balloon Text"/>
+    <w:basedOn w:val="Normalny"/>
+    <w:link w:val="TekstdymkaZnak"/>
+    <w:uiPriority w:val="99"/>
+    <w:semiHidden/>
+    <w:unhideWhenUsed/>
+    <w:rsid w:val="003E32BF"/>
+    <w:pPr>
+      <w:spacing w:after="0" w:line="240" w:lineRule="auto"/>
+    </w:pPr>
+    <w:rPr>
+      <w:rFonts w:ascii="Tahoma" w:hAnsi="Tahoma" w:cs="Tahoma"/>
+      <w:sz w:val="16"/>
+      <w:szCs w:val="16"/>
+    </w:rPr>
+  </w:style>
+  <w:style w:type="character" w:customStyle="1" w:styleId="TekstdymkaZnak">
+    <w:name w:val="Tekst dymka Znak"/>
+    <w:basedOn w:val="Domylnaczcionkaakapitu"/>
+    <w:link w:val="Tekstdymka"/>
+    <w:uiPriority w:val="99"/>
+    <w:semiHidden/>
+    <w:rsid w:val="003E32BF"/>
+    <w:rPr>
+      <w:rFonts w:ascii="Tahoma" w:hAnsi="Tahoma" w:cs="Tahoma"/>
+      <w:sz w:val="16"/>
+      <w:szCs w:val="16"/>
+    </w:rPr>
+  </w:style>
+</w:styles>
+</file>
+
+<file path=word/stylesWithEffects.xml><?xml version="1.0" encoding="utf-8"?>
+<w:styles xmlns:wpc="http://schemas.microsoft.com/office/word/2010/wordprocessingCanvas" xmlns:mc="http://schemas.openxmlformats.org/markup-compatibility/2006" xmlns:o="urn:schemas-microsoft-com:office:office" xmlns:r="http://schemas.openxmlformats.org/officeDocument/2006/relationships" xmlns:m="http://schemas.openxmlformats.org/officeDocument/2006/math" xmlns:v="urn:schemas-microsoft-com:vml" xmlns:wp14="http://schemas.microsoft.com/office/word/2010/wordprocessingDrawing" xmlns:wp="http://schemas.openxmlformats.org/drawingml/2006/wordprocessingDrawing" xmlns:w10="urn:schemas-microsoft-com:office:word" xmlns:w="http://schemas.openxmlformats.org/wordprocessingml/2006/main" xmlns:w14="http://schemas.microsoft.com/office/word/2010/wordml" xmlns:wpg="http://schemas.microsoft.com/office/word/2010/wordprocessingGroup" xmlns:wpi="http://schemas.microsoft.com/office/word/2010/wordprocessingInk" xmlns:wne="http://schemas.microsoft.com/office/word/2006/wordml" xmlns:wps="http://schemas.microsoft.com/office/word/2010/wordprocessingShape" mc:Ignorable="w14 wp14">
+  <w:docDefaults>
+    <w:rPrDefault>
+      <w:rPr>
+        <w:rFonts w:asciiTheme="minorHAnsi" w:eastAsiaTheme="minorEastAsia" w:hAnsiTheme="minorHAnsi" w:cstheme="minorBidi"/>
+        <w:sz w:val="22"/>
+        <w:szCs w:val="22"/>
+        <w:lang w:val="pl-PL" w:eastAsia="pl-PL" w:bidi="ar-SA"/>
+      </w:rPr>
+    </w:rPrDefault>
+    <w:pPrDefault>
+      <w:pPr>
+        <w:spacing w:after="200" w:line="276" w:lineRule="auto"/>
+      </w:pPr>
+    </w:pPrDefault>
+  </w:docDefaults>
+  <w:latentStyles w:defLockedState="0" w:defUIPriority="99" w:defSemiHidden="1" w:defUnhideWhenUsed="1" w:defQFormat="0" w:count="267">
+    <w:lsdException w:name="Normal" w:semiHidden="0" w:uiPriority="0" w:unhideWhenUsed="0" w:qFormat="1"/>
+    <w:lsdException w:name="heading 1" w:semiHidden="0" w:uiPriority="9" w:unhideWhenUsed="0" w:qFormat="1"/>
+    <w:lsdException w:name="heading 2" w:uiPriority="9" w:qFormat="1"/>
+    <w:lsdException w:name="heading 3" w:uiPriority="9" w:qFormat="1"/>
+    <w:lsdException w:name="heading 4" w:uiPriority="9" w:qFormat="1"/>
+    <w:lsdException w:name="heading 5" w:uiPriority="9" w:qFormat="1"/>
+    <w:lsdException w:name="heading 6" w:uiPriority="9" w:qFormat="1"/>
+    <w:lsdException w:name="heading 7" w:uiPriority="9" w:qFormat="1"/>
+    <w:lsdException w:name="heading 8" w:uiPriority="9" w:qFormat="1"/>
+    <w:lsdException w:name="heading 9" w:uiPriority="9" w:qFormat="1"/>
+    <w:lsdException w:name="toc 1" w:uiPriority="39"/>
+    <w:lsdException w:name="toc 2" w:uiPriority="39"/>
+    <w:lsdException w:name="toc 3" w:uiPriority="39"/>
+    <w:lsdException w:name="toc 4" w:uiPriority="39"/>
+    <w:lsdException w:name="toc 5" w:uiPriority="39"/>
+    <w:lsdException w:name="toc 6" w:uiPriority="39"/>
+    <w:lsdException w:name="toc 7" w:uiPriority="39"/>
+    <w:lsdException w:name="toc 8" w:uiPriority="39"/>
+    <w:lsdException w:name="toc 9" w:uiPriority="39"/>
+    <w:lsdException w:name="caption" w:uiPriority="35" w:qFormat="1"/>
+    <w:lsdException w:name="Title" w:semiHidden="0" w:uiPriority="10" w:unhideWhenUsed="0" w:qFormat="1"/>
+    <w:lsdException w:name="Default Paragraph Font" w:uiPriority="1"/>
+    <w:lsdException w:name="Subtitle" w:semiHidden="0" w:uiPriority="11" w:unhideWhenUsed="0" w:qFormat="1"/>
+    <w:lsdException w:name="Strong" w:semiHidden="0" w:uiPriority="22" w:unhideWhenUsed="0" w:qFormat="1"/>
+    <w:lsdException w:name="Emphasis" w:semiHidden="0" w:uiPriority="20" w:unhideWhenUsed="0" w:qFormat="1"/>
+    <w:lsdException w:name="Table Grid" w:semiHidden="0" w:uiPriority="59" w:unhideWhenUsed="0"/>
+    <w:lsdException w:name="Placeholder Text" w:unhideWhenUsed="0"/>
+    <w:lsdException w:name="No Spacing" w:semiHidden="0" w:uiPriority="1" w:unhideWhenUsed="0" w:qFormat="1"/>
+    <w:lsdException w:name="Light Shading" w:semiHidden="0" w:uiPriority="60" w:unhideWhenUsed="0"/>
+    <w:lsdException w:name="Light List" w:semiHidden="0" w:uiPriority="61" w:unhideWhenUsed="0"/>
+    <w:lsdException w:name="Light Grid" w:semiHidden="0" w:uiPriority="62" w:unhideWhenUsed="0"/>
+    <w:lsdException w:name="Medium Shading 1" w:semiHidden="0" w:uiPriority="63" w:unhideWhenUsed="0"/>
+    <w:lsdException w:name="Medium Shading 2" w:semiHidden="0" w:uiPriority="64" w:unhideWhenUsed="0"/>
+    <w:lsdException w:name="Medium List 1" w:semiHidden="0" w:uiPriority="65" w:unhideWhenUsed="0"/>
+    <w:lsdException w:name="Medium List 2" w:semiHidden="0" w:uiPriority="66" w:unhideWhenUsed="0"/>
+    <w:lsdException w:name="Medium Grid 1" w:semiHidden="0" w:uiPriority="67" w:unhideWhenUsed="0"/>
+    <w:lsdException w:name="Medium Grid 2" w:semiHidden="0" w:uiPriority="68" w:unhideWhenUsed="0"/>
+    <w:lsdException w:name="Medium Grid 3" w:semiHidden="0" w:uiPriority="69" w:unhideWhenUsed="0"/>
+    <w:lsdException w:name="Dark List" w:semiHidden="0" w:uiPriority="70" w:unhideWhenUsed="0"/>
+    <w:lsdException w:name="Colorful Shading" w:semiHidden="0" w:uiPriority="71" w:unhideWhenUsed="0"/>
+    <w:lsdException w:name="Colorful List" w:semiHidden="0" w:uiPriority="72" w:unhideWhenUsed="0"/>
+    <w:lsdException w:name="Colorful Grid" w:semiHidden="0" w:uiPriority="73" w:unhideWhenUsed="0"/>
+    <w:lsdException w:name="Light Shading Accent 1" w:semiHidden="0" w:uiPriority="60" w:unhideWhenUsed="0"/>
+    <w:lsdException w:name="Light List Accent 1" w:semiHidden="0" w:uiPriority="61" w:unhideWhenUsed="0"/>
+    <w:lsdException w:name="Light Grid Accent 1" w:semiHidden="0" w:uiPriority="62" w:unhideWhenUsed="0"/>
+    <w:lsdException w:name="Medium Shading 1 Accent 1" w:semiHidden="0" w:uiPriority="63" w:unhideWhenUsed="0"/>
+    <w:lsdException w:name="Medium Shading 2 Accent 1" w:semiHidden="0" w:uiPriority="64" w:unhideWhenUsed="0"/>
+    <w:lsdException w:name="Medium List 1 Accent 1" w:semiHidden="0" w:uiPriority="65" w:unhideWhenUsed="0"/>
+    <w:lsdException w:name="Revision" w:unhideWhenUsed="0"/>
+    <w:lsdException w:name="List Paragraph" w:semiHidden="0" w:uiPriority="34" w:unhideWhenUsed="0" w:qFormat="1"/>
+    <w:lsdException w:name="Quote" w:semiHidden="0" w:uiPriority="29" w:unhideWhenUsed="0" w:qFormat="1"/>
+    <w:lsdException w:name="Intense Quote" w:semiHidden="0" w:uiPriority="30" w:unhideWhenUsed="0" w:qFormat="1"/>
+    <w:lsdException w:name="Medium List 2 Accent 1" w:semiHidden="0" w:uiPriority="66" w:unhideWhenUsed="0"/>
+    <w:lsdException w:name="Medium Grid 1 Accent 1" w:semiHidden="0" w:uiPriority="67" w:unhideWhenUsed="0"/>
+    <w:lsdException w:name="Medium Grid 2 Accent 1" w:semiHidden="0" w:uiPriority="68" w:unhideWhenUsed="0"/>
+    <w:lsdException w:name="Medium Grid 3 Accent 1" w:semiHidden="0" w:uiPriority="69" w:unhideWhenUsed="0"/>
+    <w:lsdException w:name="Dark List Accent 1" w:semiHidden="0" w:uiPriority="70" w:unhideWhenUsed="0"/>
+    <w:lsdException w:name="Colorful Shading Accent 1" w:semiHidden="0" w:uiPriority="71" w:unhideWhenUsed="0"/>
+    <w:lsdException w:name="Colorful List Accent 1" w:semiHidden="0" w:uiPriority="72" w:unhideWhenUsed="0"/>
+    <w:lsdException w:name="Colorful Grid Accent 1" w:semiHidden="0" w:uiPriority="73" w:unhideWhenUsed="0"/>
+    <w:lsdException w:name="Light Shading Accent 2" w:semiHidden="0" w:uiPriority="60" w:unhideWhenUsed="0"/>
+    <w:lsdException w:name="Light List Accent 2" w:semiHidden="0" w:uiPriority="61" w:unhideWhenUsed="0"/>
+    <w:lsdException w:name="Light Grid Accent 2" w:semiHidden="0" w:uiPriority="62" w:unhideWhenUsed="0"/>
+    <w:lsdException w:name="Medium Shading 1 Accent 2" w:semiHidden="0" w:uiPriority="63" w:unhideWhenUsed="0"/>
+    <w:lsdException w:name="Medium Shading 2 Accent 2" w:semiHidden="0" w:uiPriority="64" w:unhideWhenUsed="0"/>
+    <w:lsdException w:name="Medium List 1 Accent 2" w:semiHidden="0" w:uiPriority="65" w:unhideWhenUsed="0"/>
+    <w:lsdException w:name="Medium List 2 Accent 2" w:semiHidden="0" w:uiPriority="66" w:unhideWhenUsed="0"/>
+    <w:lsdException w:name="Medium Grid 1 Accent 2" w:semiHidden="0" w:uiPriority="67" w:unhideWhenUsed="0"/>
+    <w:lsdException w:name="Medium Grid 2 Accent 2" w:semiHidden="0" w:uiPriority="68" w:unhideWhenUsed="0"/>
+    <w:lsdException w:name="Medium Grid 3 Accent 2" w:semiHidden="0" w:uiPriority="69" w:unhideWhenUsed="0"/>
+    <w:lsdException w:name="Dark List Accent 2" w:semiHidden="0" w:uiPriority="70" w:unhideWhenUsed="0"/>
+    <w:lsdException w:name="Colorful Shading Accent 2" w:semiHidden="0" w:uiPriority="71" w:unhideWhenUsed="0"/>
+    <w:lsdException w:name="Colorful List Accent 2" w:semiHidden="0" w:uiPriority="72" w:unhideWhenUsed="0"/>
+    <w:lsdException w:name="Colorful Grid Accent 2" w:semiHidden="0" w:uiPriority="73" w:unhideWhenUsed="0"/>
+    <w:lsdException w:name="Light Shading Accent 3" w:semiHidden="0" w:uiPriority="60" w:unhideWhenUsed="0"/>
+    <w:lsdException w:name="Light List Accent 3" w:semiHidden="0" w:uiPriority="61" w:unhideWhenUsed="0"/>
+    <w:lsdException w:name="Light Grid Accent 3" w:semiHidden="0" w:uiPriority="62" w:unhideWhenUsed="0"/>
+    <w:lsdException w:name="Medium Shading 1 Accent 3" w:semiHidden="0" w:uiPriority="63" w:unhideWhenUsed="0"/>
+    <w:lsdException w:name="Medium Shading 2 Accent 3" w:semiHidden="0" w:uiPriority="64" w:unhideWhenUsed="0"/>
+    <w:lsdException w:name="Medium List 1 Accent 3" w:semiHidden="0" w:uiPriority="65" w:unhideWhenUsed="0"/>
+    <w:lsdException w:name="Medium List 2 Accent 3" w:semiHidden="0" w:uiPriority="66" w:unhideWhenUsed="0"/>
+    <w:lsdException w:name="Medium Grid 1 Accent 3" w:semiHidden="0" w:uiPriority="67" w:unhideWhenUsed="0"/>
+    <w:lsdException w:name="Medium Grid 2 Accent 3" w:semiHidden="0" w:uiPriority="68" w:unhideWhenUsed="0"/>
+    <w:lsdException w:name="Medium Grid 3 Accent 3" w:semiHidden="0" w:uiPriority="69" w:unhideWhenUsed="0"/>
+    <w:lsdException w:name="Dark List Accent 3" w:semiHidden="0" w:uiPriority="70" w:unhideWhenUsed="0"/>
+    <w:lsdException w:name="Colorful Shading Accent 3" w:semiHidden="0" w:uiPriority="71" w:unhideWhenUsed="0"/>
+    <w:lsdException w:name="Colorful List Accent 3" w:semiHidden="0" w:uiPriority="72" w:unhideWhenUsed="0"/>
+    <w:lsdException w:name="Colorful Grid Accent 3" w:semiHidden="0" w:uiPriority="73" w:unhideWhenUsed="0"/>
+    <w:lsdException w:name="Light Shading Accent 4" w:semiHidden="0" w:uiPriority="60" w:unhideWhenUsed="0"/>
+    <w:lsdException w:name="Light List Accent 4" w:semiHidden="0" w:uiPriority="61" w:unhideWhenUsed="0"/>
+    <w:lsdException w:name="Light Grid Accent 4" w:semiHidden="0" w:uiPriority="62" w:unhideWhenUsed="0"/>
+    <w:lsdException w:name="Medium Shading 1 Accent 4" w:semiHidden="0" w:uiPriority="63" w:unhideWhenUsed="0"/>
+    <w:lsdException w:name="Medium Shading 2 Accent 4" w:semiHidden="0" w:uiPriority="64" w:unhideWhenUsed="0"/>
+    <w:lsdException w:name="Medium List 1 Accent 4" w:semiHidden="0" w:uiPriority="65" w:unhideWhenUsed="0"/>
+    <w:lsdException w:name="Medium List 2 Accent 4" w:semiHidden="0" w:uiPriority="66" w:unhideWhenUsed="0"/>
+    <w:lsdException w:name="Medium Grid 1 Accent 4" w:semiHidden="0" w:uiPriority="67" w:unhideWhenUsed="0"/>
+    <w:lsdException w:name="Medium Grid 2 Accent 4" w:semiHidden="0" w:uiPriority="68" w:unhideWhenUsed="0"/>
+    <w:lsdException w:name="Medium Grid 3 Accent 4" w:semiHidden="0" w:uiPriority="69" w:unhideWhenUsed="0"/>
+    <w:lsdException w:name="Dark List Accent 4" w:semiHidden="0" w:uiPriority="70" w:unhideWhenUsed="0"/>
+    <w:lsdException w:name="Colorful Shading Accent 4" w:semiHidden="0" w:uiPriority="71" w:unhideWhenUsed="0"/>
+    <w:lsdException w:name="Colorful List Accent 4" w:semiHidden="0" w:uiPriority="72" w:unhideWhenUsed="0"/>
+    <w:lsdException w:name="Colorful Grid Accent 4" w:semiHidden="0" w:uiPriority="73" w:unhideWhenUsed="0"/>
+    <w:lsdException w:name="Light Shading Accent 5" w:semiHidden="0" w:uiPriority="60" w:unhideWhenUsed="0"/>
+    <w:lsdException w:name="Light List Accent 5" w:semiHidden="0" w:uiPriority="61" w:unhideWhenUsed="0"/>
+    <w:lsdException w:name="Light Grid Accent 5" w:semiHidden="0" w:uiPriority="62" w:unhideWhenUsed="0"/>
+    <w:lsdException w:name="Medium Shading 1 Accent 5" w:semiHidden="0" w:uiPriority="63" w:unhideWhenUsed="0"/>
+    <w:lsdException w:name="Medium Shading 2 Accent 5" w:semiHidden="0" w:uiPriority="64" w:unhideWhenUsed="0"/>
+    <w:lsdException w:name="Medium List 1 Accent 5" w:semiHidden="0" w:uiPriority="65" w:unhideWhenUsed="0"/>
+    <w:lsdException w:name="Medium List 2 Accent 5" w:semiHidden="0" w:uiPriority="66" w:unhideWhenUsed="0"/>
+    <w:lsdException w:name="Medium Grid 1 Accent 5" w:semiHidden="0" w:uiPriority="67" w:unhideWhenUsed="0"/>
+    <w:lsdException w:name="Medium Grid 2 Accent 5" w:semiHidden="0" w:uiPriority="68" w:unhideWhenUsed="0"/>
+    <w:lsdException w:name="Medium Grid 3 Accent 5" w:semiHidden="0" w:uiPriority="69" w:unhideWhenUsed="0"/>
+    <w:lsdException w:name="Dark List Accent 5" w:semiHidden="0" w:uiPriority="70" w:unhideWhenUsed="0"/>
+    <w:lsdException w:name="Colorful Shading Accent 5" w:semiHidden="0" w:uiPriority="71" w:unhideWhenUsed="0"/>
+    <w:lsdException w:name="Colorful List Accent 5" w:semiHidden="0" w:uiPriority="72" w:unhideWhenUsed="0"/>
+    <w:lsdException w:name="Colorful Grid Accent 5" w:semiHidden="0" w:uiPriority="73" w:unhideWhenUsed="0"/>
+    <w:lsdException w:name="Light Shading Accent 6" w:semiHidden="0" w:uiPriority="60" w:unhideWhenUsed="0"/>
+    <w:lsdException w:name="Light List Accent 6" w:semiHidden="0" w:uiPriority="61" w:unhideWhenUsed="0"/>
+    <w:lsdException w:name="Light Grid Accent 6" w:semiHidden="0" w:uiPriority="62" w:unhideWhenUsed="0"/>
+    <w:lsdException w:name="Medium Shading 1 Accent 6" w:semiHidden="0" w:uiPriority="63" w:unhideWhenUsed="0"/>
+    <w:lsdException w:name="Medium Shading 2 Accent 6" w:semiHidden="0" w:uiPriority="64" w:unhideWhenUsed="0"/>
+    <w:lsdException w:name="Medium List 1 Accent 6" w:semiHidden="0" w:uiPriority="65" w:unhideWhenUsed="0"/>
+    <w:lsdException w:name="Medium List 2 Accent 6" w:semiHidden="0" w:uiPriority="66" w:unhideWhenUsed="0"/>
+    <w:lsdException w:name="Medium Grid 1 Accent 6" w:semiHidden="0" w:uiPriority="67" w:unhideWhenUsed="0"/>
+    <w:lsdException w:name="Medium Grid 2 Accent 6" w:semiHidden="0" w:uiPriority="68" w:unhideWhenUsed="0"/>
+    <w:lsdException w:name="Medium Grid 3 Accent 6" w:semiHidden="0" w:uiPriority="69" w:unhideWhenUsed="0"/>
+    <w:lsdException w:name="Dark List Accent 6" w:semiHidden="0" w:uiPriority="70" w:unhideWhenUsed="0"/>
+    <w:lsdException w:name="Colorful Shading Accent 6" w:semiHidden="0" w:uiPriority="71" w:unhideWhenUsed="0"/>
+    <w:lsdException w:name="Colorful List Accent 6" w:semiHidden="0" w:uiPriority="72" w:unhideWhenUsed="0"/>
+    <w:lsdException w:name="Colorful Grid Accent 6" w:semiHidden="0" w:uiPriority="73" w:unhideWhenUsed="0"/>
+    <w:lsdException w:name="Subtle Emphasis" w:semiHidden="0" w:uiPriority="19" w:unhideWhenUsed="0" w:qFormat="1"/>
+    <w:lsdException w:name="Intense Emphasis" w:semiHidden="0" w:uiPriority="21" w:unhideWhenUsed="0" w:qFormat="1"/>
+    <w:lsdException w:name="Subtle Reference" w:semiHidden="0" w:uiPriority="31" w:unhideWhenUsed="0" w:qFormat="1"/>
+    <w:lsdException w:name="Intense Reference" w:semiHidden="0" w:uiPriority="32" w:unhideWhenUsed="0" w:qFormat="1"/>
+    <w:lsdException w:name="Book Title" w:semiHidden="0" w:uiPriority="33" w:unhideWhenUsed="0" w:qFormat="1"/>
+    <w:lsdException w:name="Bibliography" w:uiPriority="37"/>
+    <w:lsdException w:name="TOC Heading" w:uiPriority="39" w:qFormat="1"/>
+  </w:latentStyles>
+  <w:style w:type="paragraph" w:default="1" w:styleId="Normalny">
+    <w:name w:val="Normal"/>
+    <w:qFormat/>
+  </w:style>
+  <w:style w:type="character" w:default="1" w:styleId="Domylnaczcionkaakapitu">
+    <w:name w:val="Default Paragraph Font"/>
+    <w:uiPriority w:val="1"/>
+    <w:semiHidden/>
+    <w:unhideWhenUsed/>
+  </w:style>
+  <w:style w:type="table" w:default="1" w:styleId="Standardowy">
+    <w:name w:val="Normal Table"/>
+    <w:uiPriority w:val="99"/>
+    <w:semiHidden/>
+    <w:unhideWhenUsed/>
+    <w:tblPr>
+      <w:tblInd w:w="0" w:type="dxa"/>
+      <w:tblCellMar>
+        <w:top w:w="0" w:type="dxa"/>
+        <w:left w:w="108" w:type="dxa"/>
+        <w:bottom w:w="0" w:type="dxa"/>
+        <w:right w:w="108" w:type="dxa"/>
+      </w:tblCellMar>
+    </w:tblPr>
+  </w:style>
+  <w:style w:type="numbering" w:default="1" w:styleId="Bezlisty">
+    <w:name w:val="No List"/>
+    <w:uiPriority w:val="99"/>
+    <w:semiHidden/>
+    <w:unhideWhenUsed/>
   </w:style>
 </w:styles>
 </file>

--- a/SST raport nr 1.docx
+++ b/SST raport nr 1.docx
@@ -259,10 +259,16 @@
         <w:t xml:space="preserve"> czas przejazdu robota po krzywej, dzięki czemu będzie można porównać efekty przeprowadzonej optymalizacji.</w:t>
       </w:r>
       <w:r>
-        <w:t xml:space="preserve"> Finalnym etapem projektu będzie implementacja nowego w robocie.</w:t>
+        <w:t xml:space="preserve"> Finalnym etapem projektu będzie implementacja nowego</w:t>
+      </w:r>
+      <w:r>
+        <w:t xml:space="preserve"> algorytmu</w:t>
       </w:r>
       <w:bookmarkStart w:id="0" w:name="_GoBack"/>
       <w:bookmarkEnd w:id="0"/>
+      <w:r>
+        <w:t xml:space="preserve"> w robocie.</w:t>
+      </w:r>
     </w:p>
     <w:p>
       <w:pPr>
